--- a/src/Customer-documents/Flyer_ger.docx
+++ b/src/Customer-documents/Flyer_ger.docx
@@ -14,7 +14,282 @@
         <mc:AlternateContent>
           <mc:Choice Requires="wps">
             <w:drawing>
-              <wp:anchor distT="0" distB="0" distL="114300" distR="114300" simplePos="0" relativeHeight="251667456" behindDoc="0" locked="0" layoutInCell="1" allowOverlap="1" wp14:anchorId="0D7AF1C9" wp14:editId="409A54EE">
+              <wp:anchor distT="0" distB="0" distL="114300" distR="114300" simplePos="0" relativeHeight="251671552" behindDoc="1" locked="0" layoutInCell="1" allowOverlap="1" wp14:anchorId="5ED9C562" wp14:editId="63763616">
+                <wp:simplePos x="0" y="0"/>
+                <wp:positionH relativeFrom="column">
+                  <wp:posOffset>157480</wp:posOffset>
+                </wp:positionH>
+                <wp:positionV relativeFrom="paragraph">
+                  <wp:posOffset>4653280</wp:posOffset>
+                </wp:positionV>
+                <wp:extent cx="5374005" cy="1695450"/>
+                <wp:effectExtent l="0" t="0" r="0" b="0"/>
+                <wp:wrapTight wrapText="bothSides">
+                  <wp:wrapPolygon edited="0">
+                    <wp:start x="230" y="0"/>
+                    <wp:lineTo x="230" y="21357"/>
+                    <wp:lineTo x="21286" y="21357"/>
+                    <wp:lineTo x="21286" y="0"/>
+                    <wp:lineTo x="230" y="0"/>
+                  </wp:wrapPolygon>
+                </wp:wrapTight>
+                <wp:docPr id="11" name="Textfeld 11"/>
+                <wp:cNvGraphicFramePr/>
+                <a:graphic xmlns:a="http://schemas.openxmlformats.org/drawingml/2006/main">
+                  <a:graphicData uri="http://schemas.microsoft.com/office/word/2010/wordprocessingShape">
+                    <wps:wsp>
+                      <wps:cNvSpPr txBox="1"/>
+                      <wps:spPr>
+                        <a:xfrm>
+                          <a:off x="0" y="0"/>
+                          <a:ext cx="5374005" cy="1695450"/>
+                        </a:xfrm>
+                        <a:prstGeom prst="rect">
+                          <a:avLst/>
+                        </a:prstGeom>
+                        <a:noFill/>
+                        <a:ln>
+                          <a:noFill/>
+                        </a:ln>
+                      </wps:spPr>
+                      <wps:style>
+                        <a:lnRef idx="2">
+                          <a:schemeClr val="accent1"/>
+                        </a:lnRef>
+                        <a:fillRef idx="1">
+                          <a:schemeClr val="lt1"/>
+                        </a:fillRef>
+                        <a:effectRef idx="0">
+                          <a:schemeClr val="accent1"/>
+                        </a:effectRef>
+                        <a:fontRef idx="minor">
+                          <a:schemeClr val="dk1"/>
+                        </a:fontRef>
+                      </wps:style>
+                      <wps:txbx>
+                        <w:txbxContent>
+                          <w:p>
+                            <w:pPr>
+                              <w:jc w:val="both"/>
+                              <w:rPr>
+                                <w:rStyle w:val="Fett"/>
+                                <w:rFonts w:ascii="Times New Roman" w:hAnsi="Times New Roman" w:cs="Times New Roman"/>
+                                <w:b w:val="0"/>
+                                <w:sz w:val="18"/>
+                                <w:szCs w:val="18"/>
+                              </w:rPr>
+                            </w:pPr>
+                            <w:r>
+                              <w:rPr>
+                                <w:rStyle w:val="Fett"/>
+                                <w:rFonts w:ascii="Times New Roman" w:hAnsi="Times New Roman" w:cs="Times New Roman"/>
+                                <w:b w:val="0"/>
+                                <w:sz w:val="18"/>
+                                <w:szCs w:val="18"/>
+                              </w:rPr>
+                              <w:t>Wir statten unseren Mitarbeitern mit Sicherhe</w:t>
+                            </w:r>
+                            <w:bookmarkStart w:id="0" w:name="_GoBack"/>
+                            <w:bookmarkEnd w:id="0"/>
+                            <w:r>
+                              <w:rPr>
+                                <w:rStyle w:val="Fett"/>
+                                <w:rFonts w:ascii="Times New Roman" w:hAnsi="Times New Roman" w:cs="Times New Roman"/>
+                                <w:b w:val="0"/>
+                                <w:sz w:val="18"/>
+                                <w:szCs w:val="18"/>
+                              </w:rPr>
+                              <w:t>itsausrüstung und entsprechendem Sicherheitstraining aus.</w:t>
+                            </w:r>
+                            <w:r>
+                              <w:rPr>
+                                <w:rStyle w:val="Fett"/>
+                                <w:rFonts w:ascii="Times New Roman" w:hAnsi="Times New Roman" w:cs="Times New Roman"/>
+                                <w:b w:val="0"/>
+                                <w:sz w:val="18"/>
+                                <w:szCs w:val="18"/>
+                              </w:rPr>
+                              <w:t xml:space="preserve"> Des Weiteren sorgen Sicherheits- und Warnschilder dafür, dass weitere Gefahren schnell und selbsterklärend vermittelt werden, weshalb sie bei uns in der Baufuchs GmbH eine weite Verwendung finden.</w:t>
+                            </w:r>
+                          </w:p>
+                          <w:p>
+                            <w:pPr>
+                              <w:jc w:val="both"/>
+                              <w:rPr>
+                                <w:rStyle w:val="Fett"/>
+                                <w:rFonts w:ascii="Times New Roman" w:hAnsi="Times New Roman" w:cs="Times New Roman"/>
+                                <w:b w:val="0"/>
+                                <w:sz w:val="18"/>
+                                <w:szCs w:val="18"/>
+                              </w:rPr>
+                            </w:pPr>
+                            <w:r>
+                              <w:rPr>
+                                <w:rStyle w:val="Fett"/>
+                                <w:rFonts w:ascii="Times New Roman" w:hAnsi="Times New Roman" w:cs="Times New Roman"/>
+                                <w:b w:val="0"/>
+                                <w:sz w:val="18"/>
+                                <w:szCs w:val="18"/>
+                              </w:rPr>
+                              <w:t>Ein weiterer wichtiger Punkt des Arbeits- und Gesundheitsschutzes ist, Pausen zu machen. Pausen sind der beste Weg, um dafür zu sorgen, dass unsere Mitarbeiter weiterhin gesund bleiben. Somit stellen wir sicher, dass all unsere Mitarbeiter sich erholen können und so wenig arbeitsbedingte Gesundheitsprobleme haben wie möglich.</w:t>
+                            </w:r>
+                          </w:p>
+                          <w:p>
+                            <w:pPr>
+                              <w:jc w:val="both"/>
+                              <w:rPr>
+                                <w:rStyle w:val="Fett"/>
+                                <w:rFonts w:ascii="Times New Roman" w:hAnsi="Times New Roman" w:cs="Times New Roman"/>
+                                <w:b w:val="0"/>
+                                <w:sz w:val="18"/>
+                                <w:szCs w:val="18"/>
+                              </w:rPr>
+                            </w:pPr>
+                            <w:r>
+                              <w:rPr>
+                                <w:rStyle w:val="Fett"/>
+                                <w:rFonts w:ascii="Times New Roman" w:hAnsi="Times New Roman" w:cs="Times New Roman"/>
+                                <w:b w:val="0"/>
+                                <w:sz w:val="18"/>
+                                <w:szCs w:val="18"/>
+                              </w:rPr>
+                              <w:t xml:space="preserve">Wir sorgen dafür, dass unsere Mitarbeiter nicht nur körperlich, sondern auch geistig gesund sind. Dazu ist es wichtig Überstunden und Stress bei der Arbeit zu vermeiden. Akkurates planen hilft uns, dies zu erreichen. </w:t>
+                            </w:r>
+                          </w:p>
+                        </w:txbxContent>
+                      </wps:txbx>
+                      <wps:bodyPr rot="0" spcFirstLastPara="0" vertOverflow="overflow" horzOverflow="overflow" vert="horz" wrap="square" lIns="91440" tIns="45720" rIns="91440" bIns="45720" numCol="1" spcCol="0" rtlCol="0" fromWordArt="0" anchor="t" anchorCtr="0" forceAA="0" compatLnSpc="1">
+                        <a:prstTxWarp prst="textNoShape">
+                          <a:avLst/>
+                        </a:prstTxWarp>
+                        <a:noAutofit/>
+                      </wps:bodyPr>
+                    </wps:wsp>
+                  </a:graphicData>
+                </a:graphic>
+                <wp14:sizeRelH relativeFrom="margin">
+                  <wp14:pctWidth>0</wp14:pctWidth>
+                </wp14:sizeRelH>
+                <wp14:sizeRelV relativeFrom="margin">
+                  <wp14:pctHeight>0</wp14:pctHeight>
+                </wp14:sizeRelV>
+              </wp:anchor>
+            </w:drawing>
+          </mc:Choice>
+          <mc:Fallback>
+            <w:pict>
+              <v:shapetype w14:anchorId="5ED9C562" id="_x0000_t202" coordsize="21600,21600" o:spt="202" path="m,l,21600r21600,l21600,xe">
+                <v:stroke joinstyle="miter"/>
+                <v:path gradientshapeok="t" o:connecttype="rect"/>
+              </v:shapetype>
+              <v:shape id="Textfeld 11" o:spid="_x0000_s1026" type="#_x0000_t202" style="position:absolute;margin-left:12.4pt;margin-top:366.4pt;width:423.15pt;height:133.5pt;z-index:-251644928;visibility:visible;mso-wrap-style:square;mso-width-percent:0;mso-height-percent:0;mso-wrap-distance-left:9pt;mso-wrap-distance-top:0;mso-wrap-distance-right:9pt;mso-wrap-distance-bottom:0;mso-position-horizontal:absolute;mso-position-horizontal-relative:text;mso-position-vertical:absolute;mso-position-vertical-relative:text;mso-width-percent:0;mso-height-percent:0;mso-width-relative:margin;mso-height-relative:margin;v-text-anchor:top" o:gfxdata="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" filled="f" stroked="f" strokeweight="1pt">
+                <v:textbox>
+                  <w:txbxContent>
+                    <w:p>
+                      <w:pPr>
+                        <w:jc w:val="both"/>
+                        <w:rPr>
+                          <w:rStyle w:val="Fett"/>
+                          <w:rFonts w:ascii="Times New Roman" w:hAnsi="Times New Roman" w:cs="Times New Roman"/>
+                          <w:b w:val="0"/>
+                          <w:sz w:val="18"/>
+                          <w:szCs w:val="18"/>
+                        </w:rPr>
+                      </w:pPr>
+                      <w:r>
+                        <w:rPr>
+                          <w:rStyle w:val="Fett"/>
+                          <w:rFonts w:ascii="Times New Roman" w:hAnsi="Times New Roman" w:cs="Times New Roman"/>
+                          <w:b w:val="0"/>
+                          <w:sz w:val="18"/>
+                          <w:szCs w:val="18"/>
+                        </w:rPr>
+                        <w:t>Wir statten unseren Mitarbeitern mit Sicherhe</w:t>
+                      </w:r>
+                      <w:bookmarkStart w:id="1" w:name="_GoBack"/>
+                      <w:bookmarkEnd w:id="1"/>
+                      <w:r>
+                        <w:rPr>
+                          <w:rStyle w:val="Fett"/>
+                          <w:rFonts w:ascii="Times New Roman" w:hAnsi="Times New Roman" w:cs="Times New Roman"/>
+                          <w:b w:val="0"/>
+                          <w:sz w:val="18"/>
+                          <w:szCs w:val="18"/>
+                        </w:rPr>
+                        <w:t>itsausrüstung und entsprechendem Sicherheitstraining aus.</w:t>
+                      </w:r>
+                      <w:r>
+                        <w:rPr>
+                          <w:rStyle w:val="Fett"/>
+                          <w:rFonts w:ascii="Times New Roman" w:hAnsi="Times New Roman" w:cs="Times New Roman"/>
+                          <w:b w:val="0"/>
+                          <w:sz w:val="18"/>
+                          <w:szCs w:val="18"/>
+                        </w:rPr>
+                        <w:t xml:space="preserve"> Des Weiteren sorgen Sicherheits- und Warnschilder dafür, dass weitere Gefahren schnell und selbsterklärend vermittelt werden, weshalb sie bei uns in der Baufuchs GmbH eine weite Verwendung finden.</w:t>
+                      </w:r>
+                    </w:p>
+                    <w:p>
+                      <w:pPr>
+                        <w:jc w:val="both"/>
+                        <w:rPr>
+                          <w:rStyle w:val="Fett"/>
+                          <w:rFonts w:ascii="Times New Roman" w:hAnsi="Times New Roman" w:cs="Times New Roman"/>
+                          <w:b w:val="0"/>
+                          <w:sz w:val="18"/>
+                          <w:szCs w:val="18"/>
+                        </w:rPr>
+                      </w:pPr>
+                      <w:r>
+                        <w:rPr>
+                          <w:rStyle w:val="Fett"/>
+                          <w:rFonts w:ascii="Times New Roman" w:hAnsi="Times New Roman" w:cs="Times New Roman"/>
+                          <w:b w:val="0"/>
+                          <w:sz w:val="18"/>
+                          <w:szCs w:val="18"/>
+                        </w:rPr>
+                        <w:t>Ein weiterer wichtiger Punkt des Arbeits- und Gesundheitsschutzes ist, Pausen zu machen. Pausen sind der beste Weg, um dafür zu sorgen, dass unsere Mitarbeiter weiterhin gesund bleiben. Somit stellen wir sicher, dass all unsere Mitarbeiter sich erholen können und so wenig arbeitsbedingte Gesundheitsprobleme haben wie möglich.</w:t>
+                      </w:r>
+                    </w:p>
+                    <w:p>
+                      <w:pPr>
+                        <w:jc w:val="both"/>
+                        <w:rPr>
+                          <w:rStyle w:val="Fett"/>
+                          <w:rFonts w:ascii="Times New Roman" w:hAnsi="Times New Roman" w:cs="Times New Roman"/>
+                          <w:b w:val="0"/>
+                          <w:sz w:val="18"/>
+                          <w:szCs w:val="18"/>
+                        </w:rPr>
+                      </w:pPr>
+                      <w:r>
+                        <w:rPr>
+                          <w:rStyle w:val="Fett"/>
+                          <w:rFonts w:ascii="Times New Roman" w:hAnsi="Times New Roman" w:cs="Times New Roman"/>
+                          <w:b w:val="0"/>
+                          <w:sz w:val="18"/>
+                          <w:szCs w:val="18"/>
+                        </w:rPr>
+                        <w:t xml:space="preserve">Wir sorgen dafür, dass unsere Mitarbeiter nicht nur körperlich, sondern auch geistig gesund sind. Dazu ist es wichtig Überstunden und Stress bei der Arbeit zu vermeiden. Akkurates planen hilft uns, dies zu erreichen. </w:t>
+                      </w:r>
+                    </w:p>
+                  </w:txbxContent>
+                </v:textbox>
+                <w10:wrap type="tight"/>
+              </v:shape>
+            </w:pict>
+          </mc:Fallback>
+        </mc:AlternateContent>
+      </w:r>
+      <w:r>
+        <w:rPr>
+          <w:noProof/>
+          <w:lang w:eastAsia="de-DE"/>
+        </w:rPr>
+        <mc:AlternateContent>
+          <mc:Choice Requires="wps">
+            <w:drawing>
+              <wp:anchor distT="0" distB="0" distL="114300" distR="114300" simplePos="0" relativeHeight="251667456" behindDoc="0" locked="0" layoutInCell="1" allowOverlap="1" wp14:anchorId="0E18634B" wp14:editId="58A5E134">
                 <wp:simplePos x="0" y="0"/>
                 <wp:positionH relativeFrom="column">
                   <wp:posOffset>-24765</wp:posOffset>
@@ -174,7 +449,7 @@
         <mc:AlternateContent>
           <mc:Choice Requires="wps">
             <w:drawing>
-              <wp:anchor distT="320040" distB="320040" distL="320040" distR="320040" simplePos="0" relativeHeight="251680768" behindDoc="0" locked="0" layoutInCell="1" allowOverlap="1" wp14:anchorId="285D1E13" wp14:editId="1757929A">
+              <wp:anchor distT="320040" distB="320040" distL="320040" distR="320040" simplePos="0" relativeHeight="251680768" behindDoc="0" locked="0" layoutInCell="1" allowOverlap="1" wp14:anchorId="6EBD6121" wp14:editId="724415A3">
                 <wp:simplePos x="0" y="0"/>
                 <wp:positionH relativeFrom="margin">
                   <wp:posOffset>269875</wp:posOffset>
@@ -243,7 +518,7 @@
                                 <w:sz w:val="27"/>
                                 <w:szCs w:val="27"/>
                               </w:rPr>
-                              <w:t>Feel free to contact us</w:t>
+                              <w:t>Informationen</w:t>
                             </w:r>
                           </w:p>
                           <w:p>
@@ -260,7 +535,7 @@
                                 <w:rFonts w:ascii="Times New Roman" w:hAnsi="Times New Roman" w:cs="Times New Roman"/>
                                 <w:color w:val="000000" w:themeColor="text1"/>
                               </w:rPr>
-                              <w:t>In case you have any questions or suggestions regarding the Occupational Health &amp; Safety  we encourage you to contact us under:</w:t>
+                              <w:t>Für den fall das weitere Fragen oder Anregungen auftauchen, können diese wie folgt weitergegeben werden.</w:t>
                             </w:r>
                           </w:p>
                           <w:p>
@@ -345,7 +620,7 @@
           </mc:Choice>
           <mc:Fallback>
             <w:pict>
-              <v:shape w14:anchorId="285D1E13" id="Textfeld 47" o:spid="_x0000_s1027" type="#_x0000_t202" style="position:absolute;margin-left:21.25pt;margin-top:532.15pt;width:165.6pt;height:174pt;z-index:251680768;visibility:visible;mso-wrap-style:square;mso-width-percent:350;mso-height-percent:0;mso-wrap-distance-left:25.2pt;mso-wrap-distance-top:25.2pt;mso-wrap-distance-right:25.2pt;mso-wrap-distance-bottom:25.2pt;mso-position-horizontal:absolute;mso-position-horizontal-relative:margin;mso-position-vertical:absolute;mso-position-vertical-relative:margin;mso-width-percent:350;mso-height-percent:0;mso-width-relative:margin;mso-height-relative:margin;v-text-anchor:top" o:gfxdata="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" filled="f" stroked="f" strokeweight=".5pt">
+              <v:shape w14:anchorId="6EBD6121" id="Textfeld 47" o:spid="_x0000_s1028" type="#_x0000_t202" style="position:absolute;margin-left:21.25pt;margin-top:532.15pt;width:165.6pt;height:174pt;z-index:251680768;visibility:visible;mso-wrap-style:square;mso-width-percent:350;mso-height-percent:0;mso-wrap-distance-left:25.2pt;mso-wrap-distance-top:25.2pt;mso-wrap-distance-right:25.2pt;mso-wrap-distance-bottom:25.2pt;mso-position-horizontal:absolute;mso-position-horizontal-relative:margin;mso-position-vertical:absolute;mso-position-vertical-relative:margin;mso-width-percent:350;mso-height-percent:0;mso-width-relative:margin;mso-height-relative:margin;v-text-anchor:top" o:gfxdata="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" filled="f" stroked="f" strokeweight=".5pt">
                 <v:textbox inset="14.4pt,0,10.8pt,0">
                   <w:txbxContent>
                     <w:p>
@@ -370,7 +645,7 @@
                           <w:sz w:val="27"/>
                           <w:szCs w:val="27"/>
                         </w:rPr>
-                        <w:t>Feel free to contact us</w:t>
+                        <w:t>Informationen</w:t>
                       </w:r>
                     </w:p>
                     <w:p>
@@ -387,7 +662,7 @@
                           <w:rFonts w:ascii="Times New Roman" w:hAnsi="Times New Roman" w:cs="Times New Roman"/>
                           <w:color w:val="000000" w:themeColor="text1"/>
                         </w:rPr>
-                        <w:t>In case you have any questions or suggestions regarding the Occupational Health &amp; Safety  we encourage you to contact us under:</w:t>
+                        <w:t>Für den fall das weitere Fragen oder Anregungen auftauchen, können diese wie folgt weitergegeben werden.</w:t>
                       </w:r>
                     </w:p>
                     <w:p>
@@ -453,557 +728,6 @@
                   </w:txbxContent>
                 </v:textbox>
                 <w10:wrap type="square" anchorx="margin" anchory="margin"/>
-              </v:shape>
-            </w:pict>
-          </mc:Fallback>
-        </mc:AlternateContent>
-      </w:r>
-      <w:r>
-        <w:rPr>
-          <w:noProof/>
-          <w:lang w:eastAsia="de-DE"/>
-        </w:rPr>
-        <mc:AlternateContent>
-          <mc:Choice Requires="wps">
-            <w:drawing>
-              <wp:anchor distT="0" distB="0" distL="114300" distR="114300" simplePos="0" relativeHeight="251671552" behindDoc="1" locked="0" layoutInCell="1" allowOverlap="1" wp14:anchorId="159FCD4E" wp14:editId="2E93D505">
-                <wp:simplePos x="0" y="0"/>
-                <wp:positionH relativeFrom="column">
-                  <wp:posOffset>157480</wp:posOffset>
-                </wp:positionH>
-                <wp:positionV relativeFrom="paragraph">
-                  <wp:posOffset>4652645</wp:posOffset>
-                </wp:positionV>
-                <wp:extent cx="5374005" cy="1838325"/>
-                <wp:effectExtent l="0" t="0" r="0" b="0"/>
-                <wp:wrapTight wrapText="bothSides">
-                  <wp:wrapPolygon edited="0">
-                    <wp:start x="230" y="0"/>
-                    <wp:lineTo x="230" y="21264"/>
-                    <wp:lineTo x="21286" y="21264"/>
-                    <wp:lineTo x="21286" y="0"/>
-                    <wp:lineTo x="230" y="0"/>
-                  </wp:wrapPolygon>
-                </wp:wrapTight>
-                <wp:docPr id="11" name="Textfeld 11"/>
-                <wp:cNvGraphicFramePr/>
-                <a:graphic xmlns:a="http://schemas.openxmlformats.org/drawingml/2006/main">
-                  <a:graphicData uri="http://schemas.microsoft.com/office/word/2010/wordprocessingShape">
-                    <wps:wsp>
-                      <wps:cNvSpPr txBox="1"/>
-                      <wps:spPr>
-                        <a:xfrm>
-                          <a:off x="0" y="0"/>
-                          <a:ext cx="5374005" cy="1838325"/>
-                        </a:xfrm>
-                        <a:prstGeom prst="rect">
-                          <a:avLst/>
-                        </a:prstGeom>
-                        <a:noFill/>
-                        <a:ln>
-                          <a:noFill/>
-                        </a:ln>
-                      </wps:spPr>
-                      <wps:style>
-                        <a:lnRef idx="2">
-                          <a:schemeClr val="accent1"/>
-                        </a:lnRef>
-                        <a:fillRef idx="1">
-                          <a:schemeClr val="lt1"/>
-                        </a:fillRef>
-                        <a:effectRef idx="0">
-                          <a:schemeClr val="accent1"/>
-                        </a:effectRef>
-                        <a:fontRef idx="minor">
-                          <a:schemeClr val="dk1"/>
-                        </a:fontRef>
-                      </wps:style>
-                      <wps:txbx>
-                        <w:txbxContent>
-                          <w:p>
-                            <w:pPr>
-                              <w:jc w:val="both"/>
-                              <w:rPr>
-                                <w:rStyle w:val="Fett"/>
-                                <w:rFonts w:ascii="Times New Roman" w:hAnsi="Times New Roman" w:cs="Times New Roman"/>
-                                <w:b w:val="0"/>
-                                <w:sz w:val="18"/>
-                                <w:szCs w:val="18"/>
-                              </w:rPr>
-                            </w:pPr>
-                            <w:r>
-                              <w:rPr>
-                                <w:rStyle w:val="Fett"/>
-                                <w:rFonts w:ascii="Times New Roman" w:hAnsi="Times New Roman" w:cs="Times New Roman"/>
-                                <w:b w:val="0"/>
-                                <w:sz w:val="18"/>
-                                <w:szCs w:val="18"/>
-                              </w:rPr>
-                              <w:t xml:space="preserve">We are providing our emploeeys </w:t>
-                            </w:r>
-                            <w:r>
-                              <w:rPr>
-                                <w:rStyle w:val="Fett"/>
-                                <w:rFonts w:ascii="Times New Roman" w:hAnsi="Times New Roman" w:cs="Times New Roman"/>
-                                <w:b w:val="0"/>
-                                <w:sz w:val="18"/>
-                                <w:szCs w:val="18"/>
-                              </w:rPr>
-                              <w:t>with</w:t>
-                            </w:r>
-                            <w:r>
-                              <w:rPr>
-                                <w:rStyle w:val="Fett"/>
-                                <w:rFonts w:ascii="Times New Roman" w:hAnsi="Times New Roman" w:cs="Times New Roman"/>
-                                <w:b w:val="0"/>
-                                <w:sz w:val="18"/>
-                                <w:szCs w:val="18"/>
-                              </w:rPr>
-                              <w:t xml:space="preserve"> best safety equ</w:t>
-                            </w:r>
-                            <w:r>
-                              <w:rPr>
-                                <w:rStyle w:val="Fett"/>
-                                <w:rFonts w:ascii="Times New Roman" w:hAnsi="Times New Roman" w:cs="Times New Roman"/>
-                                <w:b w:val="0"/>
-                                <w:sz w:val="18"/>
-                                <w:szCs w:val="18"/>
-                              </w:rPr>
-                              <w:t>ipment on the market in combination with safety training. Futhermore warning signs are a huge deal in covering safety issues, due to its potential to transmit the information very quick in a</w:t>
-                            </w:r>
-                            <w:r>
-                              <w:rPr>
-                                <w:rStyle w:val="Fett"/>
-                                <w:rFonts w:ascii="Times New Roman" w:hAnsi="Times New Roman" w:cs="Times New Roman"/>
-                                <w:b w:val="0"/>
-                                <w:sz w:val="18"/>
-                                <w:szCs w:val="18"/>
-                              </w:rPr>
-                              <w:t>n understandable maner, thus are finding a lot of use in Baufuchs GmbH</w:t>
-                            </w:r>
-                            <w:r>
-                              <w:rPr>
-                                <w:rStyle w:val="Fett"/>
-                                <w:rFonts w:ascii="Times New Roman" w:hAnsi="Times New Roman" w:cs="Times New Roman"/>
-                                <w:b w:val="0"/>
-                                <w:sz w:val="18"/>
-                                <w:szCs w:val="18"/>
-                              </w:rPr>
-                              <w:t>.</w:t>
-                            </w:r>
-                          </w:p>
-                          <w:p>
-                            <w:pPr>
-                              <w:jc w:val="both"/>
-                              <w:rPr>
-                                <w:rStyle w:val="Fett"/>
-                                <w:rFonts w:ascii="Times New Roman" w:hAnsi="Times New Roman" w:cs="Times New Roman"/>
-                                <w:b w:val="0"/>
-                                <w:sz w:val="18"/>
-                                <w:szCs w:val="18"/>
-                              </w:rPr>
-                            </w:pPr>
-                            <w:r>
-                              <w:rPr>
-                                <w:rStyle w:val="Fett"/>
-                                <w:rFonts w:ascii="Times New Roman" w:hAnsi="Times New Roman" w:cs="Times New Roman"/>
-                                <w:b w:val="0"/>
-                                <w:sz w:val="18"/>
-                                <w:szCs w:val="18"/>
-                              </w:rPr>
-                              <w:t>Another important  aspect of OH &amp; S is</w:t>
-                            </w:r>
-                            <w:r>
-                              <w:rPr>
-                                <w:rStyle w:val="Fett"/>
-                                <w:rFonts w:ascii="Times New Roman" w:hAnsi="Times New Roman" w:cs="Times New Roman"/>
-                                <w:b w:val="0"/>
-                                <w:sz w:val="18"/>
-                                <w:szCs w:val="18"/>
-                              </w:rPr>
-                              <w:t xml:space="preserve"> taking</w:t>
-                            </w:r>
-                            <w:r>
-                              <w:rPr>
-                                <w:rStyle w:val="Fett"/>
-                                <w:rFonts w:ascii="Times New Roman" w:hAnsi="Times New Roman" w:cs="Times New Roman"/>
-                                <w:b w:val="0"/>
-                                <w:sz w:val="18"/>
-                                <w:szCs w:val="18"/>
-                              </w:rPr>
-                              <w:t xml:space="preserve"> breaks. Breaks are the best way to maintain the healhy state of our employees. </w:t>
-                            </w:r>
-                            <w:r>
-                              <w:rPr>
-                                <w:rStyle w:val="Fett"/>
-                                <w:rFonts w:ascii="Times New Roman" w:hAnsi="Times New Roman" w:cs="Times New Roman"/>
-                                <w:b w:val="0"/>
-                                <w:sz w:val="18"/>
-                                <w:szCs w:val="18"/>
-                              </w:rPr>
-                              <w:t>In that way we</w:t>
-                            </w:r>
-                            <w:r>
-                              <w:rPr>
-                                <w:rStyle w:val="Fett"/>
-                                <w:rFonts w:ascii="Times New Roman" w:hAnsi="Times New Roman" w:cs="Times New Roman"/>
-                                <w:b w:val="0"/>
-                                <w:sz w:val="18"/>
-                                <w:szCs w:val="18"/>
-                              </w:rPr>
-                              <w:t xml:space="preserve"> </w:t>
-                            </w:r>
-                            <w:r>
-                              <w:rPr>
-                                <w:rStyle w:val="Fett"/>
-                                <w:rFonts w:ascii="Times New Roman" w:hAnsi="Times New Roman" w:cs="Times New Roman"/>
-                                <w:b w:val="0"/>
-                                <w:sz w:val="18"/>
-                                <w:szCs w:val="18"/>
-                              </w:rPr>
-                              <w:t>make sure all of our employees are recovered and have as little work related heath issues as possible.</w:t>
-                            </w:r>
-                          </w:p>
-                          <w:p>
-                            <w:pPr>
-                              <w:jc w:val="both"/>
-                              <w:rPr>
-                                <w:rStyle w:val="Fett"/>
-                                <w:rFonts w:ascii="Times New Roman" w:hAnsi="Times New Roman" w:cs="Times New Roman"/>
-                                <w:b w:val="0"/>
-                                <w:sz w:val="18"/>
-                                <w:szCs w:val="18"/>
-                              </w:rPr>
-                            </w:pPr>
-                            <w:r>
-                              <w:rPr>
-                                <w:rStyle w:val="Fett"/>
-                                <w:rFonts w:ascii="Times New Roman" w:hAnsi="Times New Roman" w:cs="Times New Roman"/>
-                                <w:b w:val="0"/>
-                                <w:sz w:val="18"/>
-                                <w:szCs w:val="18"/>
-                              </w:rPr>
-                              <w:t xml:space="preserve">We ensure that our employees are not only </w:t>
-                            </w:r>
-                            <w:r>
-                              <w:rPr>
-                                <w:rStyle w:val="Fett"/>
-                                <w:rFonts w:ascii="Times New Roman" w:hAnsi="Times New Roman" w:cs="Times New Roman"/>
-                                <w:b w:val="0"/>
-                                <w:sz w:val="18"/>
-                                <w:szCs w:val="18"/>
-                              </w:rPr>
-                              <w:t xml:space="preserve">physically </w:t>
-                            </w:r>
-                            <w:r>
-                              <w:rPr>
-                                <w:rStyle w:val="Fett"/>
-                                <w:rFonts w:ascii="Times New Roman" w:hAnsi="Times New Roman" w:cs="Times New Roman"/>
-                                <w:b w:val="0"/>
-                                <w:sz w:val="18"/>
-                                <w:szCs w:val="18"/>
-                              </w:rPr>
-                              <w:t>healthy</w:t>
-                            </w:r>
-                            <w:r>
-                              <w:rPr>
-                                <w:rStyle w:val="Fett"/>
-                                <w:rFonts w:ascii="Times New Roman" w:hAnsi="Times New Roman" w:cs="Times New Roman"/>
-                                <w:b w:val="0"/>
-                                <w:sz w:val="18"/>
-                                <w:szCs w:val="18"/>
-                              </w:rPr>
-                              <w:t xml:space="preserve"> but mentaly as well.Avoiding overtime and stress </w:t>
-                            </w:r>
-                            <w:r>
-                              <w:rPr>
-                                <w:rStyle w:val="Fett"/>
-                                <w:rFonts w:ascii="Times New Roman" w:hAnsi="Times New Roman" w:cs="Times New Roman"/>
-                                <w:b w:val="0"/>
-                                <w:sz w:val="18"/>
-                                <w:szCs w:val="18"/>
-                              </w:rPr>
-                              <w:t xml:space="preserve">at work are the main ways for solving such issues. </w:t>
-                            </w:r>
-                            <w:r>
-                              <w:rPr>
-                                <w:rStyle w:val="Fett"/>
-                                <w:rFonts w:ascii="Times New Roman" w:hAnsi="Times New Roman" w:cs="Times New Roman"/>
-                                <w:b w:val="0"/>
-                                <w:sz w:val="18"/>
-                                <w:szCs w:val="18"/>
-                              </w:rPr>
-                              <w:t>Accurate planning h</w:t>
-                            </w:r>
-                            <w:bookmarkStart w:id="0" w:name="_GoBack"/>
-                            <w:bookmarkEnd w:id="0"/>
-                            <w:r>
-                              <w:rPr>
-                                <w:rStyle w:val="Fett"/>
-                                <w:rFonts w:ascii="Times New Roman" w:hAnsi="Times New Roman" w:cs="Times New Roman"/>
-                                <w:b w:val="0"/>
-                                <w:sz w:val="18"/>
-                                <w:szCs w:val="18"/>
-                              </w:rPr>
-                              <w:t>elps us to avoid these problems.</w:t>
-                            </w:r>
-                          </w:p>
-                        </w:txbxContent>
-                      </wps:txbx>
-                      <wps:bodyPr rot="0" spcFirstLastPara="0" vertOverflow="overflow" horzOverflow="overflow" vert="horz" wrap="square" lIns="91440" tIns="45720" rIns="91440" bIns="45720" numCol="1" spcCol="0" rtlCol="0" fromWordArt="0" anchor="t" anchorCtr="0" forceAA="0" compatLnSpc="1">
-                        <a:prstTxWarp prst="textNoShape">
-                          <a:avLst/>
-                        </a:prstTxWarp>
-                        <a:noAutofit/>
-                      </wps:bodyPr>
-                    </wps:wsp>
-                  </a:graphicData>
-                </a:graphic>
-                <wp14:sizeRelH relativeFrom="margin">
-                  <wp14:pctWidth>0</wp14:pctWidth>
-                </wp14:sizeRelH>
-                <wp14:sizeRelV relativeFrom="margin">
-                  <wp14:pctHeight>0</wp14:pctHeight>
-                </wp14:sizeRelV>
-              </wp:anchor>
-            </w:drawing>
-          </mc:Choice>
-          <mc:Fallback>
-            <w:pict>
-              <v:shape w14:anchorId="159FCD4E" id="Textfeld 11" o:spid="_x0000_s1028" type="#_x0000_t202" style="position:absolute;margin-left:12.4pt;margin-top:366.35pt;width:423.15pt;height:144.75pt;z-index:-251644928;visibility:visible;mso-wrap-style:square;mso-width-percent:0;mso-height-percent:0;mso-wrap-distance-left:9pt;mso-wrap-distance-top:0;mso-wrap-distance-right:9pt;mso-wrap-distance-bottom:0;mso-position-horizontal:absolute;mso-position-horizontal-relative:text;mso-position-vertical:absolute;mso-position-vertical-relative:text;mso-width-percent:0;mso-height-percent:0;mso-width-relative:margin;mso-height-relative:margin;v-text-anchor:top" o:gfxdata="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" filled="f" stroked="f" strokeweight="1pt">
-                <v:textbox>
-                  <w:txbxContent>
-                    <w:p>
-                      <w:pPr>
-                        <w:jc w:val="both"/>
-                        <w:rPr>
-                          <w:rStyle w:val="Fett"/>
-                          <w:rFonts w:ascii="Times New Roman" w:hAnsi="Times New Roman" w:cs="Times New Roman"/>
-                          <w:b w:val="0"/>
-                          <w:sz w:val="18"/>
-                          <w:szCs w:val="18"/>
-                        </w:rPr>
-                      </w:pPr>
-                      <w:r>
-                        <w:rPr>
-                          <w:rStyle w:val="Fett"/>
-                          <w:rFonts w:ascii="Times New Roman" w:hAnsi="Times New Roman" w:cs="Times New Roman"/>
-                          <w:b w:val="0"/>
-                          <w:sz w:val="18"/>
-                          <w:szCs w:val="18"/>
-                        </w:rPr>
-                        <w:t xml:space="preserve">We are providing our emploeeys </w:t>
-                      </w:r>
-                      <w:r>
-                        <w:rPr>
-                          <w:rStyle w:val="Fett"/>
-                          <w:rFonts w:ascii="Times New Roman" w:hAnsi="Times New Roman" w:cs="Times New Roman"/>
-                          <w:b w:val="0"/>
-                          <w:sz w:val="18"/>
-                          <w:szCs w:val="18"/>
-                        </w:rPr>
-                        <w:t>with</w:t>
-                      </w:r>
-                      <w:r>
-                        <w:rPr>
-                          <w:rStyle w:val="Fett"/>
-                          <w:rFonts w:ascii="Times New Roman" w:hAnsi="Times New Roman" w:cs="Times New Roman"/>
-                          <w:b w:val="0"/>
-                          <w:sz w:val="18"/>
-                          <w:szCs w:val="18"/>
-                        </w:rPr>
-                        <w:t xml:space="preserve"> best safety equ</w:t>
-                      </w:r>
-                      <w:r>
-                        <w:rPr>
-                          <w:rStyle w:val="Fett"/>
-                          <w:rFonts w:ascii="Times New Roman" w:hAnsi="Times New Roman" w:cs="Times New Roman"/>
-                          <w:b w:val="0"/>
-                          <w:sz w:val="18"/>
-                          <w:szCs w:val="18"/>
-                        </w:rPr>
-                        <w:t>ipment on the market in combination with safety training. Futhermore warning signs are a huge deal in covering safety issues, due to its potential to transmit the information very quick in a</w:t>
-                      </w:r>
-                      <w:r>
-                        <w:rPr>
-                          <w:rStyle w:val="Fett"/>
-                          <w:rFonts w:ascii="Times New Roman" w:hAnsi="Times New Roman" w:cs="Times New Roman"/>
-                          <w:b w:val="0"/>
-                          <w:sz w:val="18"/>
-                          <w:szCs w:val="18"/>
-                        </w:rPr>
-                        <w:t>n understandable maner, thus are finding a lot of use in Baufuchs GmbH</w:t>
-                      </w:r>
-                      <w:r>
-                        <w:rPr>
-                          <w:rStyle w:val="Fett"/>
-                          <w:rFonts w:ascii="Times New Roman" w:hAnsi="Times New Roman" w:cs="Times New Roman"/>
-                          <w:b w:val="0"/>
-                          <w:sz w:val="18"/>
-                          <w:szCs w:val="18"/>
-                        </w:rPr>
-                        <w:t>.</w:t>
-                      </w:r>
-                    </w:p>
-                    <w:p>
-                      <w:pPr>
-                        <w:jc w:val="both"/>
-                        <w:rPr>
-                          <w:rStyle w:val="Fett"/>
-                          <w:rFonts w:ascii="Times New Roman" w:hAnsi="Times New Roman" w:cs="Times New Roman"/>
-                          <w:b w:val="0"/>
-                          <w:sz w:val="18"/>
-                          <w:szCs w:val="18"/>
-                        </w:rPr>
-                      </w:pPr>
-                      <w:r>
-                        <w:rPr>
-                          <w:rStyle w:val="Fett"/>
-                          <w:rFonts w:ascii="Times New Roman" w:hAnsi="Times New Roman" w:cs="Times New Roman"/>
-                          <w:b w:val="0"/>
-                          <w:sz w:val="18"/>
-                          <w:szCs w:val="18"/>
-                        </w:rPr>
-                        <w:t>Another important  aspect of OH &amp; S is</w:t>
-                      </w:r>
-                      <w:r>
-                        <w:rPr>
-                          <w:rStyle w:val="Fett"/>
-                          <w:rFonts w:ascii="Times New Roman" w:hAnsi="Times New Roman" w:cs="Times New Roman"/>
-                          <w:b w:val="0"/>
-                          <w:sz w:val="18"/>
-                          <w:szCs w:val="18"/>
-                        </w:rPr>
-                        <w:t xml:space="preserve"> taking</w:t>
-                      </w:r>
-                      <w:r>
-                        <w:rPr>
-                          <w:rStyle w:val="Fett"/>
-                          <w:rFonts w:ascii="Times New Roman" w:hAnsi="Times New Roman" w:cs="Times New Roman"/>
-                          <w:b w:val="0"/>
-                          <w:sz w:val="18"/>
-                          <w:szCs w:val="18"/>
-                        </w:rPr>
-                        <w:t xml:space="preserve"> breaks. Breaks are the best way to maintain the healhy state of our employees. </w:t>
-                      </w:r>
-                      <w:r>
-                        <w:rPr>
-                          <w:rStyle w:val="Fett"/>
-                          <w:rFonts w:ascii="Times New Roman" w:hAnsi="Times New Roman" w:cs="Times New Roman"/>
-                          <w:b w:val="0"/>
-                          <w:sz w:val="18"/>
-                          <w:szCs w:val="18"/>
-                        </w:rPr>
-                        <w:t>In that way we</w:t>
-                      </w:r>
-                      <w:r>
-                        <w:rPr>
-                          <w:rStyle w:val="Fett"/>
-                          <w:rFonts w:ascii="Times New Roman" w:hAnsi="Times New Roman" w:cs="Times New Roman"/>
-                          <w:b w:val="0"/>
-                          <w:sz w:val="18"/>
-                          <w:szCs w:val="18"/>
-                        </w:rPr>
-                        <w:t xml:space="preserve"> </w:t>
-                      </w:r>
-                      <w:r>
-                        <w:rPr>
-                          <w:rStyle w:val="Fett"/>
-                          <w:rFonts w:ascii="Times New Roman" w:hAnsi="Times New Roman" w:cs="Times New Roman"/>
-                          <w:b w:val="0"/>
-                          <w:sz w:val="18"/>
-                          <w:szCs w:val="18"/>
-                        </w:rPr>
-                        <w:t>make sure all of our employees are recovered and have as little work related heath issues as possible.</w:t>
-                      </w:r>
-                    </w:p>
-                    <w:p>
-                      <w:pPr>
-                        <w:jc w:val="both"/>
-                        <w:rPr>
-                          <w:rStyle w:val="Fett"/>
-                          <w:rFonts w:ascii="Times New Roman" w:hAnsi="Times New Roman" w:cs="Times New Roman"/>
-                          <w:b w:val="0"/>
-                          <w:sz w:val="18"/>
-                          <w:szCs w:val="18"/>
-                        </w:rPr>
-                      </w:pPr>
-                      <w:r>
-                        <w:rPr>
-                          <w:rStyle w:val="Fett"/>
-                          <w:rFonts w:ascii="Times New Roman" w:hAnsi="Times New Roman" w:cs="Times New Roman"/>
-                          <w:b w:val="0"/>
-                          <w:sz w:val="18"/>
-                          <w:szCs w:val="18"/>
-                        </w:rPr>
-                        <w:t xml:space="preserve">We ensure that our employees are not only </w:t>
-                      </w:r>
-                      <w:r>
-                        <w:rPr>
-                          <w:rStyle w:val="Fett"/>
-                          <w:rFonts w:ascii="Times New Roman" w:hAnsi="Times New Roman" w:cs="Times New Roman"/>
-                          <w:b w:val="0"/>
-                          <w:sz w:val="18"/>
-                          <w:szCs w:val="18"/>
-                        </w:rPr>
-                        <w:t xml:space="preserve">physically </w:t>
-                      </w:r>
-                      <w:r>
-                        <w:rPr>
-                          <w:rStyle w:val="Fett"/>
-                          <w:rFonts w:ascii="Times New Roman" w:hAnsi="Times New Roman" w:cs="Times New Roman"/>
-                          <w:b w:val="0"/>
-                          <w:sz w:val="18"/>
-                          <w:szCs w:val="18"/>
-                        </w:rPr>
-                        <w:t>healthy</w:t>
-                      </w:r>
-                      <w:r>
-                        <w:rPr>
-                          <w:rStyle w:val="Fett"/>
-                          <w:rFonts w:ascii="Times New Roman" w:hAnsi="Times New Roman" w:cs="Times New Roman"/>
-                          <w:b w:val="0"/>
-                          <w:sz w:val="18"/>
-                          <w:szCs w:val="18"/>
-                        </w:rPr>
-                        <w:t xml:space="preserve"> but mentaly as well.Avoiding overtime and stress </w:t>
-                      </w:r>
-                      <w:r>
-                        <w:rPr>
-                          <w:rStyle w:val="Fett"/>
-                          <w:rFonts w:ascii="Times New Roman" w:hAnsi="Times New Roman" w:cs="Times New Roman"/>
-                          <w:b w:val="0"/>
-                          <w:sz w:val="18"/>
-                          <w:szCs w:val="18"/>
-                        </w:rPr>
-                        <w:t xml:space="preserve">at work are the main ways for solving such issues. </w:t>
-                      </w:r>
-                      <w:r>
-                        <w:rPr>
-                          <w:rStyle w:val="Fett"/>
-                          <w:rFonts w:ascii="Times New Roman" w:hAnsi="Times New Roman" w:cs="Times New Roman"/>
-                          <w:b w:val="0"/>
-                          <w:sz w:val="18"/>
-                          <w:szCs w:val="18"/>
-                        </w:rPr>
-                        <w:t>Accurate planning h</w:t>
-                      </w:r>
-                      <w:bookmarkStart w:id="1" w:name="_GoBack"/>
-                      <w:bookmarkEnd w:id="1"/>
-                      <w:r>
-                        <w:rPr>
-                          <w:rStyle w:val="Fett"/>
-                          <w:rFonts w:ascii="Times New Roman" w:hAnsi="Times New Roman" w:cs="Times New Roman"/>
-                          <w:b w:val="0"/>
-                          <w:sz w:val="18"/>
-                          <w:szCs w:val="18"/>
-                        </w:rPr>
-                        <w:t>elps us to avoid these problems.</w:t>
-                      </w:r>
-                    </w:p>
-                  </w:txbxContent>
-                </v:textbox>
-                <w10:wrap type="tight"/>
               </v:shape>
             </w:pict>
           </mc:Fallback>
@@ -4046,7 +3770,7 @@
 </file>
 
 <file path=customXml/itemProps1.xml><?xml version="1.0" encoding="utf-8"?>
-<ds:datastoreItem xmlns:ds="http://schemas.openxmlformats.org/officeDocument/2006/customXml" ds:itemID="{414D9C50-2DD5-42D9-8D2E-65C09DB85562}">
+<ds:datastoreItem xmlns:ds="http://schemas.openxmlformats.org/officeDocument/2006/customXml" ds:itemID="{4ECECFA4-5842-4347-857E-7945FF636B2F}">
   <ds:schemaRefs>
     <ds:schemaRef ds:uri="http://schemas.openxmlformats.org/officeDocument/2006/bibliography"/>
   </ds:schemaRefs>
